--- a/BaiTapTH_Tuan_04_Web/Tuan5.docx
+++ b/BaiTapTH_Tuan_04_Web/Tuan5.docx
@@ -9,6 +9,9 @@
     </w:p>
     <w:p>
       <w:r>
+        <w:rPr>
+          <w:noProof/>
+        </w:rPr>
         <w:drawing>
           <wp:inline distT="0" distB="0" distL="0" distR="0" wp14:anchorId="4E44927A" wp14:editId="6D333F2F">
             <wp:extent cx="5943600" cy="3052445"/>
@@ -49,7 +52,55 @@
     <w:p/>
     <w:p>
       <w:r>
-        <w:t>17/3</w:t>
+        <w:t>1</w:t>
+      </w:r>
+      <w:r>
+        <w:t>9</w:t>
+      </w:r>
+      <w:r>
+        <w:t>/3</w:t>
+      </w:r>
+      <w:r>
+        <w:t xml:space="preserve"> hoàn thành meeting title</w:t>
+      </w:r>
+    </w:p>
+    <w:p>
+      <w:r>
+        <w:drawing>
+          <wp:inline distT="0" distB="0" distL="0" distR="0" wp14:anchorId="751C51CF" wp14:editId="740B0BFA">
+            <wp:extent cx="5943600" cy="3197860"/>
+            <wp:effectExtent l="0" t="0" r="0" b="2540"/>
+            <wp:docPr id="2" name="Picture 2" descr="Graphical user interface, website&#10;&#10;Description automatically generated"/>
+            <wp:cNvGraphicFramePr>
+              <a:graphicFrameLocks xmlns:a="http://schemas.openxmlformats.org/drawingml/2006/main" noChangeAspect="1"/>
+            </wp:cNvGraphicFramePr>
+            <a:graphic xmlns:a="http://schemas.openxmlformats.org/drawingml/2006/main">
+              <a:graphicData uri="http://schemas.openxmlformats.org/drawingml/2006/picture">
+                <pic:pic xmlns:pic="http://schemas.openxmlformats.org/drawingml/2006/picture">
+                  <pic:nvPicPr>
+                    <pic:cNvPr id="2" name="Picture 2" descr="Graphical user interface, website&#10;&#10;Description automatically generated"/>
+                    <pic:cNvPicPr/>
+                  </pic:nvPicPr>
+                  <pic:blipFill>
+                    <a:blip r:embed="rId5"/>
+                    <a:stretch>
+                      <a:fillRect/>
+                    </a:stretch>
+                  </pic:blipFill>
+                  <pic:spPr>
+                    <a:xfrm>
+                      <a:off x="0" y="0"/>
+                      <a:ext cx="5943600" cy="3197860"/>
+                    </a:xfrm>
+                    <a:prstGeom prst="rect">
+                      <a:avLst/>
+                    </a:prstGeom>
+                  </pic:spPr>
+                </pic:pic>
+              </a:graphicData>
+            </a:graphic>
+          </wp:inline>
+        </w:drawing>
       </w:r>
     </w:p>
     <w:p/>

--- a/BaiTapTH_Tuan_04_Web/Tuan5.docx
+++ b/BaiTapTH_Tuan_04_Web/Tuan5.docx
@@ -61,11 +61,35 @@
         <w:t>/3</w:t>
       </w:r>
       <w:r>
-        <w:t xml:space="preserve"> hoàn thành meeting title</w:t>
-      </w:r>
+        <w:t xml:space="preserve"> </w:t>
+      </w:r>
+      <w:proofErr w:type="spellStart"/>
+      <w:r>
+        <w:t>hoàn</w:t>
+      </w:r>
+      <w:proofErr w:type="spellEnd"/>
+      <w:r>
+        <w:t xml:space="preserve"> </w:t>
+      </w:r>
+      <w:proofErr w:type="spellStart"/>
+      <w:r>
+        <w:t>thành</w:t>
+      </w:r>
+      <w:proofErr w:type="spellEnd"/>
+      <w:r>
+        <w:t xml:space="preserve"> meeting </w:t>
+      </w:r>
+      <w:proofErr w:type="gramStart"/>
+      <w:r>
+        <w:t>title</w:t>
+      </w:r>
+      <w:proofErr w:type="gramEnd"/>
     </w:p>
     <w:p>
       <w:r>
+        <w:rPr>
+          <w:noProof/>
+        </w:rPr>
         <w:drawing>
           <wp:inline distT="0" distB="0" distL="0" distR="0" wp14:anchorId="751C51CF" wp14:editId="740B0BFA">
             <wp:extent cx="5943600" cy="3197860"/>
@@ -104,6 +128,53 @@
       </w:r>
     </w:p>
     <w:p/>
+    <w:p/>
+    <w:p/>
+    <w:p>
+      <w:r>
+        <w:lastRenderedPageBreak/>
+        <w:t xml:space="preserve">20/3 </w:t>
+      </w:r>
+    </w:p>
+    <w:p>
+      <w:r>
+        <w:drawing>
+          <wp:inline distT="0" distB="0" distL="0" distR="0" wp14:anchorId="2B00F297" wp14:editId="6F3A7D66">
+            <wp:extent cx="5943600" cy="3018155"/>
+            <wp:effectExtent l="0" t="0" r="0" b="0"/>
+            <wp:docPr id="3" name="Picture 3"/>
+            <wp:cNvGraphicFramePr>
+              <a:graphicFrameLocks xmlns:a="http://schemas.openxmlformats.org/drawingml/2006/main" noChangeAspect="1"/>
+            </wp:cNvGraphicFramePr>
+            <a:graphic xmlns:a="http://schemas.openxmlformats.org/drawingml/2006/main">
+              <a:graphicData uri="http://schemas.openxmlformats.org/drawingml/2006/picture">
+                <pic:pic xmlns:pic="http://schemas.openxmlformats.org/drawingml/2006/picture">
+                  <pic:nvPicPr>
+                    <pic:cNvPr id="1" name=""/>
+                    <pic:cNvPicPr/>
+                  </pic:nvPicPr>
+                  <pic:blipFill>
+                    <a:blip r:embed="rId6"/>
+                    <a:stretch>
+                      <a:fillRect/>
+                    </a:stretch>
+                  </pic:blipFill>
+                  <pic:spPr>
+                    <a:xfrm>
+                      <a:off x="0" y="0"/>
+                      <a:ext cx="5943600" cy="3018155"/>
+                    </a:xfrm>
+                    <a:prstGeom prst="rect">
+                      <a:avLst/>
+                    </a:prstGeom>
+                  </pic:spPr>
+                </pic:pic>
+              </a:graphicData>
+            </a:graphic>
+          </wp:inline>
+        </w:drawing>
+      </w:r>
+    </w:p>
     <w:sectPr>
       <w:pgSz w:w="12240" w:h="15840"/>
       <w:pgMar w:top="1440" w:right="1440" w:bottom="1440" w:left="1440" w:header="720" w:footer="720" w:gutter="0"/>

--- a/BaiTapTH_Tuan_04_Web/Tuan5.docx
+++ b/BaiTapTH_Tuan_04_Web/Tuan5.docx
@@ -61,29 +61,8 @@
         <w:t>/3</w:t>
       </w:r>
       <w:r>
-        <w:t xml:space="preserve"> </w:t>
-      </w:r>
-      <w:proofErr w:type="spellStart"/>
-      <w:r>
-        <w:t>hoàn</w:t>
-      </w:r>
-      <w:proofErr w:type="spellEnd"/>
-      <w:r>
-        <w:t xml:space="preserve"> </w:t>
-      </w:r>
-      <w:proofErr w:type="spellStart"/>
-      <w:r>
-        <w:t>thành</w:t>
-      </w:r>
-      <w:proofErr w:type="spellEnd"/>
-      <w:r>
-        <w:t xml:space="preserve"> meeting </w:t>
-      </w:r>
-      <w:proofErr w:type="gramStart"/>
-      <w:r>
-        <w:t>title</w:t>
-      </w:r>
-      <w:proofErr w:type="gramEnd"/>
+        <w:t xml:space="preserve"> hoàn thành meeting title</w:t>
+      </w:r>
     </w:p>
     <w:p>
       <w:r>
@@ -138,6 +117,9 @@
     </w:p>
     <w:p>
       <w:r>
+        <w:rPr>
+          <w:noProof/>
+        </w:rPr>
         <w:drawing>
           <wp:inline distT="0" distB="0" distL="0" distR="0" wp14:anchorId="2B00F297" wp14:editId="6F3A7D66">
             <wp:extent cx="5943600" cy="3018155"/>
@@ -163,6 +145,50 @@
                     <a:xfrm>
                       <a:off x="0" y="0"/>
                       <a:ext cx="5943600" cy="3018155"/>
+                    </a:xfrm>
+                    <a:prstGeom prst="rect">
+                      <a:avLst/>
+                    </a:prstGeom>
+                  </pic:spPr>
+                </pic:pic>
+              </a:graphicData>
+            </a:graphic>
+          </wp:inline>
+        </w:drawing>
+      </w:r>
+    </w:p>
+    <w:p>
+      <w:r>
+        <w:t>21/3</w:t>
+      </w:r>
+    </w:p>
+    <w:p>
+      <w:r>
+        <w:drawing>
+          <wp:inline distT="0" distB="0" distL="0" distR="0" wp14:anchorId="1B809850" wp14:editId="3F21B453">
+            <wp:extent cx="5943600" cy="3229610"/>
+            <wp:effectExtent l="0" t="0" r="0" b="8890"/>
+            <wp:docPr id="4" name="Picture 4"/>
+            <wp:cNvGraphicFramePr>
+              <a:graphicFrameLocks xmlns:a="http://schemas.openxmlformats.org/drawingml/2006/main" noChangeAspect="1"/>
+            </wp:cNvGraphicFramePr>
+            <a:graphic xmlns:a="http://schemas.openxmlformats.org/drawingml/2006/main">
+              <a:graphicData uri="http://schemas.openxmlformats.org/drawingml/2006/picture">
+                <pic:pic xmlns:pic="http://schemas.openxmlformats.org/drawingml/2006/picture">
+                  <pic:nvPicPr>
+                    <pic:cNvPr id="1" name=""/>
+                    <pic:cNvPicPr/>
+                  </pic:nvPicPr>
+                  <pic:blipFill>
+                    <a:blip r:embed="rId7"/>
+                    <a:stretch>
+                      <a:fillRect/>
+                    </a:stretch>
+                  </pic:blipFill>
+                  <pic:spPr>
+                    <a:xfrm>
+                      <a:off x="0" y="0"/>
+                      <a:ext cx="5943600" cy="3229610"/>
                     </a:xfrm>
                     <a:prstGeom prst="rect">
                       <a:avLst/>
